--- a/Calendario2024/Ejercicios/11_DHCP/Ejercicio1/Ejercicio10_DHCP_sol.docx
+++ b/Calendario2024/Ejercicios/11_DHCP/Ejercicio1/Ejercicio10_DHCP_sol.docx
@@ -1,10 +1,10 @@
 
 <file path=word/document.xml><?xml version="1.0" encoding="utf-8"?>
-<w:document xmlns:wpc="http://schemas.microsoft.com/office/word/2010/wordprocessingCanvas" xmlns:cx="http://schemas.microsoft.com/office/drawing/2014/chartex" xmlns:cx1="http://schemas.microsoft.com/office/drawing/2015/9/8/chartex" xmlns:cx2="http://schemas.microsoft.com/office/drawing/2015/10/21/chartex" xmlns:cx3="http://schemas.microsoft.com/office/drawing/2016/5/9/chartex" xmlns:cx4="http://schemas.microsoft.com/office/drawing/2016/5/10/chartex" xmlns:cx5="http://schemas.microsoft.com/office/drawing/2016/5/11/chartex" xmlns:cx6="http://schemas.microsoft.com/office/drawing/2016/5/12/chartex" xmlns:cx7="http://schemas.microsoft.com/office/drawing/2016/5/13/chartex" xmlns:cx8="http://schemas.microsoft.com/office/drawing/2016/5/14/chartex" xmlns:mc="http://schemas.openxmlformats.org/markup-compatibility/2006" xmlns:aink="http://schemas.microsoft.com/office/drawing/2016/ink" xmlns:am3d="http://schemas.microsoft.com/office/drawing/2017/model3d" xmlns:o="urn:schemas-microsoft-com:office:office" xmlns:r="http://schemas.openxmlformats.org/officeDocument/2006/relationships" xmlns:m="http://schemas.openxmlformats.org/officeDocument/2006/math" xmlns:v="urn:schemas-microsoft-com:vml" xmlns:wp14="http://schemas.microsoft.com/office/word/2010/wordprocessingDrawing" xmlns:wp="http://schemas.openxmlformats.org/drawingml/2006/wordprocessingDrawing" xmlns:w10="urn:schemas-microsoft-com:office:word" xmlns:w="http://schemas.openxmlformats.org/wordprocessingml/2006/main" xmlns:w14="http://schemas.microsoft.com/office/word/2010/wordml" xmlns:w15="http://schemas.microsoft.com/office/word/2012/wordml" xmlns:w16cex="http://schemas.microsoft.com/office/word/2018/wordml/cex" xmlns:w16cid="http://schemas.microsoft.com/office/word/2016/wordml/cid" xmlns:w16="http://schemas.microsoft.com/office/word/2018/wordml" xmlns:w16sdtdh="http://schemas.microsoft.com/office/word/2020/wordml/sdtdatahash" xmlns:w16se="http://schemas.microsoft.com/office/word/2015/wordml/symex" xmlns:wpg="http://schemas.microsoft.com/office/word/2010/wordprocessingGroup" xmlns:wpi="http://schemas.microsoft.com/office/word/2010/wordprocessingInk" xmlns:wne="http://schemas.microsoft.com/office/word/2006/wordml" xmlns:wps="http://schemas.microsoft.com/office/word/2010/wordprocessingShape" mc:Ignorable="w14 w15 w16se w16cid w16 w16cex w16sdtdh wp14">
+<w:document xmlns:wpc="http://schemas.microsoft.com/office/word/2010/wordprocessingCanvas" xmlns:cx="http://schemas.microsoft.com/office/drawing/2014/chartex" xmlns:cx1="http://schemas.microsoft.com/office/drawing/2015/9/8/chartex" xmlns:cx2="http://schemas.microsoft.com/office/drawing/2015/10/21/chartex" xmlns:cx3="http://schemas.microsoft.com/office/drawing/2016/5/9/chartex" xmlns:cx4="http://schemas.microsoft.com/office/drawing/2016/5/10/chartex" xmlns:cx5="http://schemas.microsoft.com/office/drawing/2016/5/11/chartex" xmlns:cx6="http://schemas.microsoft.com/office/drawing/2016/5/12/chartex" xmlns:cx7="http://schemas.microsoft.com/office/drawing/2016/5/13/chartex" xmlns:cx8="http://schemas.microsoft.com/office/drawing/2016/5/14/chartex" xmlns:mc="http://schemas.openxmlformats.org/markup-compatibility/2006" xmlns:aink="http://schemas.microsoft.com/office/drawing/2016/ink" xmlns:am3d="http://schemas.microsoft.com/office/drawing/2017/model3d" xmlns:o="urn:schemas-microsoft-com:office:office" xmlns:oel="http://schemas.microsoft.com/office/2019/extlst" xmlns:r="http://schemas.openxmlformats.org/officeDocument/2006/relationships" xmlns:m="http://schemas.openxmlformats.org/officeDocument/2006/math" xmlns:v="urn:schemas-microsoft-com:vml" xmlns:wp14="http://schemas.microsoft.com/office/word/2010/wordprocessingDrawing" xmlns:wp="http://schemas.openxmlformats.org/drawingml/2006/wordprocessingDrawing" xmlns:w10="urn:schemas-microsoft-com:office:word" xmlns:w="http://schemas.openxmlformats.org/wordprocessingml/2006/main" xmlns:w14="http://schemas.microsoft.com/office/word/2010/wordml" xmlns:w15="http://schemas.microsoft.com/office/word/2012/wordml" xmlns:w16cex="http://schemas.microsoft.com/office/word/2018/wordml/cex" xmlns:w16cid="http://schemas.microsoft.com/office/word/2016/wordml/cid" xmlns:w16="http://schemas.microsoft.com/office/word/2018/wordml" xmlns:w16sdtdh="http://schemas.microsoft.com/office/word/2020/wordml/sdtdatahash" xmlns:w16se="http://schemas.microsoft.com/office/word/2015/wordml/symex" xmlns:wpg="http://schemas.microsoft.com/office/word/2010/wordprocessingGroup" xmlns:wpi="http://schemas.microsoft.com/office/word/2010/wordprocessingInk" xmlns:wne="http://schemas.microsoft.com/office/word/2006/wordml" xmlns:wps="http://schemas.microsoft.com/office/word/2010/wordprocessingShape" mc:Ignorable="w14 w15 w16se w16cid w16 w16cex w16sdtdh wp14">
   <w:body>
     <w:p>
       <w:pPr>
-        <w:pStyle w:val="Textoindependiente"/>
+        <w:pStyle w:val="BodyText"/>
         <w:spacing w:before="45"/>
         <w:ind w:left="0" w:right="121"/>
         <w:jc w:val="center"/>
@@ -151,7 +151,7 @@
                 <v:stroke joinstyle="miter"/>
                 <v:path gradientshapeok="t" o:connecttype="rect"/>
               </v:shapetype>
-              <v:shape id="Cuadro de texto 3" o:spid="_x0000_s1026" type="#_x0000_t202" style="position:absolute;left:0;text-align:left;margin-left:-58.5pt;margin-top:-5.1pt;width:177.75pt;height:74.25pt;z-index:251659264;visibility:visible;mso-wrap-style:square;mso-width-percent:0;mso-height-percent:200;mso-wrap-distance-left:9pt;mso-wrap-distance-top:0;mso-wrap-distance-right:9pt;mso-wrap-distance-bottom:0;mso-position-horizontal:absolute;mso-position-horizontal-relative:text;mso-position-vertical:absolute;mso-position-vertical-relative:text;mso-width-percent:0;mso-height-percent:200;mso-width-relative:margin;mso-height-relative:margin;v-text-anchor:top" o:gfxdata="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" stroked="f">
+              <v:shape id="Cuadro de texto 3" o:spid="_x0000_s1026" type="#_x0000_t202" style="position:absolute;left:0;text-align:left;margin-left:-58.5pt;margin-top:-5.1pt;width:177.75pt;height:74.25pt;z-index:251659264;visibility:visible;mso-wrap-style:square;mso-width-percent:0;mso-height-percent:200;mso-wrap-distance-left:9pt;mso-wrap-distance-top:0;mso-wrap-distance-right:9pt;mso-wrap-distance-bottom:0;mso-position-horizontal:absolute;mso-position-horizontal-relative:text;mso-position-vertical:absolute;mso-position-vertical-relative:text;mso-width-percent:0;mso-height-percent:200;mso-width-relative:margin;mso-height-relative:margin;v-text-anchor:top" o:gfxdata="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" stroked="f">
                 <v:textbox style="mso-fit-shape-to-text:t">
                   <w:txbxContent>
                     <w:p>
@@ -177,7 +177,7 @@
                                     </pic:cNvPicPr>
                                   </pic:nvPicPr>
                                   <pic:blipFill>
-                                    <a:blip r:embed="rId8">
+                                    <a:blip r:embed="rId7">
                                       <a:extLst>
                                         <a:ext uri="{28A0092B-C50C-407E-A947-70E740481C1C}">
                                           <a14:useLocalDpi xmlns:a14="http://schemas.microsoft.com/office/drawing/2010/main" val="0"/>
@@ -216,10 +216,20 @@
           </mc:Fallback>
         </mc:AlternateContent>
       </w:r>
+      <w:r>
+        <w:rPr>
+          <w:rFonts w:cs="Arial"/>
+          <w:b/>
+          <w:spacing w:val="-1"/>
+          <w:sz w:val="28"/>
+          <w:szCs w:val="28"/>
+        </w:rPr>
+        <w:t xml:space="preserve"> </w:t>
+      </w:r>
     </w:p>
     <w:p>
       <w:pPr>
-        <w:pStyle w:val="Textoindependiente"/>
+        <w:pStyle w:val="BodyText"/>
         <w:spacing w:before="45"/>
         <w:ind w:left="0" w:right="121"/>
         <w:jc w:val="center"/>
@@ -234,7 +244,7 @@
     </w:p>
     <w:p>
       <w:pPr>
-        <w:pStyle w:val="Textoindependiente"/>
+        <w:pStyle w:val="BodyText"/>
         <w:spacing w:before="45"/>
         <w:ind w:left="0" w:right="121"/>
         <w:jc w:val="center"/>
@@ -249,7 +259,7 @@
     </w:p>
     <w:p>
       <w:pPr>
-        <w:pStyle w:val="Textoindependiente"/>
+        <w:pStyle w:val="BodyText"/>
         <w:spacing w:before="45"/>
         <w:ind w:left="0" w:right="121"/>
         <w:jc w:val="center"/>
@@ -354,7 +364,7 @@
     </w:p>
     <w:p>
       <w:pPr>
-        <w:pStyle w:val="Textoindependiente"/>
+        <w:pStyle w:val="BodyText"/>
         <w:spacing w:before="45"/>
         <w:ind w:left="0" w:right="121"/>
         <w:jc w:val="center"/>
@@ -447,6 +457,7 @@
       <w:r>
         <w:rPr>
           <w:rFonts w:ascii="Times New Roman" w:hAnsi="Times New Roman"/>
+          <w:noProof/>
           <w:spacing w:val="-1"/>
           <w:sz w:val="24"/>
         </w:rPr>
@@ -546,11 +557,7 @@
           </mc:Choice>
           <mc:Fallback>
             <w:pict>
-              <v:shapetype w14:anchorId="0F98B796" id="_x0000_t202" coordsize="21600,21600" o:spt="202" path="m,l,21600r21600,l21600,xe">
-                <v:stroke joinstyle="miter"/>
-                <v:path gradientshapeok="t" o:connecttype="rect"/>
-              </v:shapetype>
-              <v:shape id="Cuadro de texto 2" o:spid="_x0000_s1027" type="#_x0000_t202" style="position:absolute;left:0;text-align:left;margin-left:290.25pt;margin-top:22.35pt;width:107.65pt;height:24.75pt;z-index:251672576;visibility:visible;mso-wrap-style:square;mso-width-percent:0;mso-height-percent:0;mso-wrap-distance-left:9pt;mso-wrap-distance-top:0;mso-wrap-distance-right:9pt;mso-wrap-distance-bottom:0;mso-position-horizontal:absolute;mso-position-horizontal-relative:text;mso-position-vertical:absolute;mso-position-vertical-relative:text;mso-width-percent:0;mso-height-percent:0;mso-width-relative:margin;mso-height-relative:margin;v-text-anchor:middle" o:gfxdata="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" strokecolor="black [3213]">
+              <v:shape w14:anchorId="0F98B796" id="Cuadro de texto 2" o:spid="_x0000_s1027" type="#_x0000_t202" style="position:absolute;left:0;text-align:left;margin-left:290.25pt;margin-top:22.35pt;width:107.65pt;height:24.75pt;z-index:251672576;visibility:visible;mso-wrap-style:square;mso-width-percent:0;mso-height-percent:0;mso-wrap-distance-left:9pt;mso-wrap-distance-top:0;mso-wrap-distance-right:9pt;mso-wrap-distance-bottom:0;mso-position-horizontal:absolute;mso-position-horizontal-relative:text;mso-position-vertical:absolute;mso-position-vertical-relative:text;mso-width-percent:0;mso-height-percent:0;mso-width-relative:margin;mso-height-relative:margin;v-text-anchor:middle" o:gfxdata="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" strokecolor="black [3213]">
                 <v:textbox>
                   <w:txbxContent>
                     <w:p>
@@ -594,6 +601,7 @@
       <w:r>
         <w:rPr>
           <w:rFonts w:ascii="Times New Roman" w:hAnsi="Times New Roman"/>
+          <w:noProof/>
           <w:spacing w:val="-1"/>
           <w:sz w:val="24"/>
         </w:rPr>
@@ -693,7 +701,7 @@
           </mc:Choice>
           <mc:Fallback>
             <w:pict>
-              <v:shape w14:anchorId="23B167C3" id="_x0000_s1028" type="#_x0000_t202" style="position:absolute;left:0;text-align:left;margin-left:136.5pt;margin-top:22pt;width:107.65pt;height:24.75pt;z-index:251671552;visibility:visible;mso-wrap-style:square;mso-width-percent:0;mso-height-percent:0;mso-wrap-distance-left:9pt;mso-wrap-distance-top:0;mso-wrap-distance-right:9pt;mso-wrap-distance-bottom:0;mso-position-horizontal:absolute;mso-position-horizontal-relative:text;mso-position-vertical:absolute;mso-position-vertical-relative:text;mso-width-percent:0;mso-height-percent:0;mso-width-relative:margin;mso-height-relative:margin;v-text-anchor:middle" o:gfxdata="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" strokecolor="black [3213]">
+              <v:shape w14:anchorId="23B167C3" id="_x0000_s1028" type="#_x0000_t202" style="position:absolute;left:0;text-align:left;margin-left:136.5pt;margin-top:22pt;width:107.65pt;height:24.75pt;z-index:251671552;visibility:visible;mso-wrap-style:square;mso-width-percent:0;mso-height-percent:0;mso-wrap-distance-left:9pt;mso-wrap-distance-top:0;mso-wrap-distance-right:9pt;mso-wrap-distance-bottom:0;mso-position-horizontal:absolute;mso-position-horizontal-relative:text;mso-position-vertical:absolute;mso-position-vertical-relative:text;mso-width-percent:0;mso-height-percent:0;mso-width-relative:margin;mso-height-relative:margin;v-text-anchor:middle" o:gfxdata="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" strokecolor="black [3213]">
                 <v:textbox>
                   <w:txbxContent>
                     <w:p>
@@ -737,6 +745,7 @@
       <w:r>
         <w:rPr>
           <w:rFonts w:ascii="Times New Roman" w:hAnsi="Times New Roman"/>
+          <w:noProof/>
           <w:spacing w:val="-1"/>
           <w:sz w:val="24"/>
         </w:rPr>
@@ -836,7 +845,7 @@
           </mc:Choice>
           <mc:Fallback>
             <w:pict>
-              <v:shape w14:anchorId="3656EE3E" id="_x0000_s1029" type="#_x0000_t202" style="position:absolute;left:0;text-align:left;margin-left:50.05pt;margin-top:117.7pt;width:101.25pt;height:23.25pt;z-index:251670528;visibility:visible;mso-wrap-style:square;mso-width-percent:0;mso-height-percent:0;mso-wrap-distance-left:9pt;mso-wrap-distance-top:0;mso-wrap-distance-right:9pt;mso-wrap-distance-bottom:0;mso-position-horizontal:right;mso-position-horizontal-relative:margin;mso-position-vertical:absolute;mso-position-vertical-relative:text;mso-width-percent:0;mso-height-percent:0;mso-width-relative:margin;mso-height-relative:margin;v-text-anchor:middle" o:gfxdata="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" strokecolor="black [3213]">
+              <v:shape w14:anchorId="3656EE3E" id="_x0000_s1029" type="#_x0000_t202" style="position:absolute;left:0;text-align:left;margin-left:50.05pt;margin-top:117.7pt;width:101.25pt;height:23.25pt;z-index:251670528;visibility:visible;mso-wrap-style:square;mso-width-percent:0;mso-height-percent:0;mso-wrap-distance-left:9pt;mso-wrap-distance-top:0;mso-wrap-distance-right:9pt;mso-wrap-distance-bottom:0;mso-position-horizontal:right;mso-position-horizontal-relative:margin;mso-position-vertical:absolute;mso-position-vertical-relative:text;mso-width-percent:0;mso-height-percent:0;mso-width-relative:margin;mso-height-relative:margin;v-text-anchor:middle" o:gfxdata="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" strokecolor="black [3213]">
                 <v:textbox>
                   <w:txbxContent>
                     <w:p>
@@ -881,6 +890,7 @@
       <w:r>
         <w:rPr>
           <w:rFonts w:ascii="Times New Roman" w:hAnsi="Times New Roman"/>
+          <w:noProof/>
           <w:spacing w:val="-1"/>
           <w:sz w:val="24"/>
         </w:rPr>
@@ -981,7 +991,7 @@
           </mc:Choice>
           <mc:Fallback>
             <w:pict>
-              <v:shape w14:anchorId="00A806D8" id="_x0000_s1030" type="#_x0000_t202" style="position:absolute;left:0;text-align:left;margin-left:48pt;margin-top:112.45pt;width:97.9pt;height:24.75pt;z-index:251669504;visibility:visible;mso-wrap-style:square;mso-width-percent:0;mso-height-percent:0;mso-wrap-distance-left:9pt;mso-wrap-distance-top:0;mso-wrap-distance-right:9pt;mso-wrap-distance-bottom:0;mso-position-horizontal:absolute;mso-position-horizontal-relative:text;mso-position-vertical:absolute;mso-position-vertical-relative:text;mso-width-percent:0;mso-height-percent:0;mso-width-relative:margin;mso-height-relative:margin;v-text-anchor:middle" o:gfxdata="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" strokecolor="black [3213]">
+              <v:shape w14:anchorId="00A806D8" id="_x0000_s1030" type="#_x0000_t202" style="position:absolute;left:0;text-align:left;margin-left:48pt;margin-top:112.45pt;width:97.9pt;height:24.75pt;z-index:251669504;visibility:visible;mso-wrap-style:square;mso-width-percent:0;mso-height-percent:0;mso-wrap-distance-left:9pt;mso-wrap-distance-top:0;mso-wrap-distance-right:9pt;mso-wrap-distance-bottom:0;mso-position-horizontal:absolute;mso-position-horizontal-relative:text;mso-position-vertical:absolute;mso-position-vertical-relative:text;mso-width-percent:0;mso-height-percent:0;mso-width-relative:margin;mso-height-relative:margin;v-text-anchor:middle" o:gfxdata="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" strokecolor="black [3213]">
                 <v:textbox>
                   <w:txbxContent>
                     <w:p>
@@ -1048,7 +1058,7 @@
                     </pic:cNvPicPr>
                   </pic:nvPicPr>
                   <pic:blipFill>
-                    <a:blip r:embed="rId9">
+                    <a:blip r:embed="rId8">
                       <a:extLst>
                         <a:ext uri="{28A0092B-C50C-407E-A947-70E740481C1C}">
                           <a14:useLocalDpi xmlns:a14="http://schemas.microsoft.com/office/drawing/2010/main" val="0"/>
@@ -1082,7 +1092,7 @@
     </w:p>
     <w:p>
       <w:pPr>
-        <w:pStyle w:val="Ttulo1"/>
+        <w:pStyle w:val="Heading1"/>
         <w:spacing w:before="0"/>
         <w:ind w:left="0" w:right="113"/>
         <w:jc w:val="both"/>
@@ -1099,7 +1109,7 @@
     </w:p>
     <w:p>
       <w:pPr>
-        <w:pStyle w:val="Ttulo1"/>
+        <w:pStyle w:val="Heading1"/>
         <w:spacing w:before="0" w:line="360" w:lineRule="exact"/>
         <w:ind w:left="0" w:right="114"/>
         <w:jc w:val="both"/>
@@ -1152,7 +1162,7 @@
     </w:p>
     <w:p>
       <w:pPr>
-        <w:pStyle w:val="Ttulo1"/>
+        <w:pStyle w:val="Heading1"/>
         <w:numPr>
           <w:ilvl w:val="0"/>
           <w:numId w:val="29"/>
@@ -1191,7 +1201,7 @@
     </w:p>
     <w:p>
       <w:pPr>
-        <w:pStyle w:val="Ttulo1"/>
+        <w:pStyle w:val="Heading1"/>
         <w:numPr>
           <w:ilvl w:val="0"/>
           <w:numId w:val="29"/>
@@ -1220,7 +1230,7 @@
     </w:p>
     <w:p>
       <w:pPr>
-        <w:pStyle w:val="Ttulo1"/>
+        <w:pStyle w:val="Heading1"/>
         <w:spacing w:before="0" w:line="360" w:lineRule="exact"/>
         <w:ind w:left="0" w:right="114"/>
         <w:jc w:val="both"/>
@@ -1361,7 +1371,7 @@
     </w:p>
     <w:p>
       <w:pPr>
-        <w:pStyle w:val="Prrafodelista"/>
+        <w:pStyle w:val="ListParagraph"/>
         <w:numPr>
           <w:ilvl w:val="0"/>
           <w:numId w:val="20"/>
@@ -1546,7 +1556,7 @@
     </w:p>
     <w:tbl>
       <w:tblPr>
-        <w:tblStyle w:val="TableNormal"/>
+        <w:tblStyle w:val="TableNormal1"/>
         <w:tblW w:w="9923" w:type="dxa"/>
         <w:tblInd w:w="-6" w:type="dxa"/>
         <w:tblLayout w:type="fixed"/>
@@ -2636,7 +2646,7 @@
     </w:p>
     <w:p>
       <w:pPr>
-        <w:pStyle w:val="Prrafodelista"/>
+        <w:pStyle w:val="ListParagraph"/>
         <w:numPr>
           <w:ilvl w:val="0"/>
           <w:numId w:val="20"/>
@@ -2840,7 +2850,7 @@
     </w:p>
     <w:tbl>
       <w:tblPr>
-        <w:tblStyle w:val="TableNormal"/>
+        <w:tblStyle w:val="TableNormal1"/>
         <w:tblW w:w="10065" w:type="dxa"/>
         <w:tblInd w:w="-5" w:type="dxa"/>
         <w:tblBorders>
@@ -3986,7 +3996,7 @@
               <w:rPr>
                 <w:rFonts w:ascii="Arial" w:hAnsi="Arial" w:cs="Arial"/>
               </w:rPr>
-              <w:t>Segunda</w:t>
+              <w:t>Penúltima</w:t>
             </w:r>
             <w:r>
               <w:rPr>
@@ -4228,7 +4238,7 @@
     </w:p>
     <w:p>
       <w:pPr>
-        <w:pStyle w:val="Prrafodelista"/>
+        <w:pStyle w:val="ListParagraph"/>
         <w:numPr>
           <w:ilvl w:val="0"/>
           <w:numId w:val="20"/>
@@ -4295,7 +4305,7 @@
     </w:p>
     <w:p>
       <w:pPr>
-        <w:pStyle w:val="Prrafodelista"/>
+        <w:pStyle w:val="ListParagraph"/>
         <w:numPr>
           <w:ilvl w:val="0"/>
           <w:numId w:val="36"/>
@@ -4349,7 +4359,7 @@
     </w:p>
     <w:p>
       <w:pPr>
-        <w:pStyle w:val="Prrafodelista"/>
+        <w:pStyle w:val="ListParagraph"/>
         <w:numPr>
           <w:ilvl w:val="0"/>
           <w:numId w:val="36"/>
@@ -4417,7 +4427,7 @@
     </w:p>
     <w:p>
       <w:pPr>
-        <w:pStyle w:val="Prrafodelista"/>
+        <w:pStyle w:val="ListParagraph"/>
         <w:numPr>
           <w:ilvl w:val="0"/>
           <w:numId w:val="36"/>
@@ -4530,7 +4540,7 @@
     </w:p>
     <w:p>
       <w:pPr>
-        <w:pStyle w:val="Prrafodelista"/>
+        <w:pStyle w:val="ListParagraph"/>
         <w:numPr>
           <w:ilvl w:val="0"/>
           <w:numId w:val="36"/>
@@ -4655,7 +4665,7 @@
     </w:p>
     <w:p>
       <w:pPr>
-        <w:pStyle w:val="Prrafodelista"/>
+        <w:pStyle w:val="ListParagraph"/>
         <w:numPr>
           <w:ilvl w:val="0"/>
           <w:numId w:val="36"/>
@@ -4748,7 +4758,7 @@
     </w:p>
     <w:p>
       <w:pPr>
-        <w:pStyle w:val="Prrafodelista"/>
+        <w:pStyle w:val="ListParagraph"/>
         <w:numPr>
           <w:ilvl w:val="0"/>
           <w:numId w:val="36"/>
@@ -4790,7 +4800,7 @@
     </w:p>
     <w:p>
       <w:pPr>
-        <w:pStyle w:val="Prrafodelista"/>
+        <w:pStyle w:val="ListParagraph"/>
         <w:numPr>
           <w:ilvl w:val="0"/>
           <w:numId w:val="36"/>
@@ -4869,7 +4879,7 @@
     </w:p>
     <w:p>
       <w:pPr>
-        <w:pStyle w:val="Prrafodelista"/>
+        <w:pStyle w:val="ListParagraph"/>
         <w:numPr>
           <w:ilvl w:val="0"/>
           <w:numId w:val="20"/>
@@ -4943,7 +4953,7 @@
     </w:p>
     <w:p>
       <w:pPr>
-        <w:pStyle w:val="Prrafodelista"/>
+        <w:pStyle w:val="ListParagraph"/>
         <w:numPr>
           <w:ilvl w:val="0"/>
           <w:numId w:val="37"/>
@@ -5019,7 +5029,7 @@
     </w:p>
     <w:p>
       <w:pPr>
-        <w:pStyle w:val="Prrafodelista"/>
+        <w:pStyle w:val="ListParagraph"/>
         <w:numPr>
           <w:ilvl w:val="0"/>
           <w:numId w:val="37"/>
@@ -5087,7 +5097,7 @@
     </w:p>
     <w:p>
       <w:pPr>
-        <w:pStyle w:val="Prrafodelista"/>
+        <w:pStyle w:val="ListParagraph"/>
         <w:numPr>
           <w:ilvl w:val="0"/>
           <w:numId w:val="37"/>
@@ -5200,7 +5210,7 @@
     </w:p>
     <w:p>
       <w:pPr>
-        <w:pStyle w:val="Prrafodelista"/>
+        <w:pStyle w:val="ListParagraph"/>
         <w:numPr>
           <w:ilvl w:val="0"/>
           <w:numId w:val="37"/>
@@ -5332,7 +5342,7 @@
     </w:p>
     <w:p>
       <w:pPr>
-        <w:pStyle w:val="Prrafodelista"/>
+        <w:pStyle w:val="ListParagraph"/>
         <w:numPr>
           <w:ilvl w:val="0"/>
           <w:numId w:val="37"/>
@@ -5440,7 +5450,7 @@
     </w:p>
     <w:p>
       <w:pPr>
-        <w:pStyle w:val="Prrafodelista"/>
+        <w:pStyle w:val="ListParagraph"/>
         <w:numPr>
           <w:ilvl w:val="0"/>
           <w:numId w:val="37"/>
@@ -5582,7 +5592,7 @@
     </w:p>
     <w:p>
       <w:pPr>
-        <w:pStyle w:val="Prrafodelista"/>
+        <w:pStyle w:val="ListParagraph"/>
         <w:numPr>
           <w:ilvl w:val="0"/>
           <w:numId w:val="37"/>
@@ -5779,7 +5789,7 @@
     </w:p>
     <w:p>
       <w:pPr>
-        <w:pStyle w:val="Prrafodelista"/>
+        <w:pStyle w:val="ListParagraph"/>
         <w:numPr>
           <w:ilvl w:val="0"/>
           <w:numId w:val="20"/>
@@ -5862,7 +5872,7 @@
     </w:p>
     <w:p>
       <w:pPr>
-        <w:pStyle w:val="Prrafodelista"/>
+        <w:pStyle w:val="ListParagraph"/>
         <w:numPr>
           <w:ilvl w:val="0"/>
           <w:numId w:val="37"/>
@@ -5938,7 +5948,7 @@
     </w:p>
     <w:p>
       <w:pPr>
-        <w:pStyle w:val="Prrafodelista"/>
+        <w:pStyle w:val="ListParagraph"/>
         <w:numPr>
           <w:ilvl w:val="0"/>
           <w:numId w:val="37"/>
@@ -6006,7 +6016,7 @@
     </w:p>
     <w:p>
       <w:pPr>
-        <w:pStyle w:val="Prrafodelista"/>
+        <w:pStyle w:val="ListParagraph"/>
         <w:numPr>
           <w:ilvl w:val="0"/>
           <w:numId w:val="37"/>
@@ -6119,7 +6129,7 @@
     </w:p>
     <w:p>
       <w:pPr>
-        <w:pStyle w:val="Prrafodelista"/>
+        <w:pStyle w:val="ListParagraph"/>
         <w:numPr>
           <w:ilvl w:val="0"/>
           <w:numId w:val="37"/>
@@ -6251,7 +6261,7 @@
     </w:p>
     <w:p>
       <w:pPr>
-        <w:pStyle w:val="Prrafodelista"/>
+        <w:pStyle w:val="ListParagraph"/>
         <w:numPr>
           <w:ilvl w:val="0"/>
           <w:numId w:val="37"/>
@@ -6359,7 +6369,7 @@
     </w:p>
     <w:p>
       <w:pPr>
-        <w:pStyle w:val="Prrafodelista"/>
+        <w:pStyle w:val="ListParagraph"/>
         <w:numPr>
           <w:ilvl w:val="0"/>
           <w:numId w:val="37"/>
@@ -6501,7 +6511,7 @@
     </w:p>
     <w:p>
       <w:pPr>
-        <w:pStyle w:val="Prrafodelista"/>
+        <w:pStyle w:val="ListParagraph"/>
         <w:numPr>
           <w:ilvl w:val="0"/>
           <w:numId w:val="37"/>
@@ -6698,7 +6708,7 @@
     </w:p>
     <w:p>
       <w:pPr>
-        <w:pStyle w:val="Prrafodelista"/>
+        <w:pStyle w:val="ListParagraph"/>
         <w:numPr>
           <w:ilvl w:val="0"/>
           <w:numId w:val="20"/>
@@ -6798,7 +6808,7 @@
     </w:p>
     <w:p>
       <w:pPr>
-        <w:pStyle w:val="Prrafodelista"/>
+        <w:pStyle w:val="ListParagraph"/>
         <w:tabs>
           <w:tab w:val="left" w:pos="721"/>
         </w:tabs>
@@ -6812,7 +6822,7 @@
     </w:p>
     <w:p>
       <w:pPr>
-        <w:pStyle w:val="Prrafodelista"/>
+        <w:pStyle w:val="ListParagraph"/>
         <w:tabs>
           <w:tab w:val="left" w:pos="721"/>
         </w:tabs>
@@ -6826,7 +6836,7 @@
     </w:p>
     <w:p>
       <w:pPr>
-        <w:pStyle w:val="Prrafodelista"/>
+        <w:pStyle w:val="ListParagraph"/>
         <w:tabs>
           <w:tab w:val="left" w:pos="721"/>
         </w:tabs>
@@ -6840,7 +6850,7 @@
     </w:p>
     <w:p>
       <w:pPr>
-        <w:pStyle w:val="Prrafodelista"/>
+        <w:pStyle w:val="ListParagraph"/>
         <w:tabs>
           <w:tab w:val="left" w:pos="721"/>
         </w:tabs>
@@ -6854,7 +6864,7 @@
     </w:p>
     <w:p>
       <w:pPr>
-        <w:pStyle w:val="Prrafodelista"/>
+        <w:pStyle w:val="ListParagraph"/>
         <w:tabs>
           <w:tab w:val="left" w:pos="721"/>
         </w:tabs>
@@ -6868,7 +6878,7 @@
     </w:p>
     <w:p>
       <w:pPr>
-        <w:pStyle w:val="Prrafodelista"/>
+        <w:pStyle w:val="ListParagraph"/>
         <w:tabs>
           <w:tab w:val="left" w:pos="721"/>
         </w:tabs>
@@ -6882,7 +6892,7 @@
     </w:p>
     <w:p>
       <w:pPr>
-        <w:pStyle w:val="Prrafodelista"/>
+        <w:pStyle w:val="ListParagraph"/>
         <w:tabs>
           <w:tab w:val="left" w:pos="721"/>
         </w:tabs>
@@ -6896,7 +6906,7 @@
     </w:p>
     <w:p>
       <w:pPr>
-        <w:pStyle w:val="Prrafodelista"/>
+        <w:pStyle w:val="ListParagraph"/>
         <w:tabs>
           <w:tab w:val="left" w:pos="721"/>
         </w:tabs>
@@ -6910,7 +6920,7 @@
     </w:p>
     <w:p>
       <w:pPr>
-        <w:pStyle w:val="Prrafodelista"/>
+        <w:pStyle w:val="ListParagraph"/>
         <w:tabs>
           <w:tab w:val="left" w:pos="721"/>
         </w:tabs>
@@ -6924,7 +6934,7 @@
     </w:p>
     <w:p>
       <w:pPr>
-        <w:pStyle w:val="Prrafodelista"/>
+        <w:pStyle w:val="ListParagraph"/>
         <w:numPr>
           <w:ilvl w:val="0"/>
           <w:numId w:val="20"/>
@@ -6996,7 +7006,7 @@
     </w:p>
     <w:p>
       <w:pPr>
-        <w:pStyle w:val="Prrafodelista"/>
+        <w:pStyle w:val="ListParagraph"/>
         <w:spacing w:line="360" w:lineRule="exact"/>
         <w:ind w:left="360" w:right="196"/>
         <w:jc w:val="both"/>
@@ -7008,7 +7018,7 @@
     </w:p>
     <w:p>
       <w:pPr>
-        <w:pStyle w:val="Prrafodelista"/>
+        <w:pStyle w:val="ListParagraph"/>
         <w:numPr>
           <w:ilvl w:val="0"/>
           <w:numId w:val="35"/>
@@ -8183,7 +8193,7 @@
     </w:tbl>
     <w:p>
       <w:pPr>
-        <w:pStyle w:val="Prrafodelista"/>
+        <w:pStyle w:val="ListParagraph"/>
         <w:spacing w:after="120" w:line="340" w:lineRule="exact"/>
         <w:ind w:left="580" w:right="154"/>
         <w:jc w:val="both"/>
@@ -8194,7 +8204,7 @@
     </w:p>
     <w:p>
       <w:pPr>
-        <w:pStyle w:val="Prrafodelista"/>
+        <w:pStyle w:val="ListParagraph"/>
         <w:numPr>
           <w:ilvl w:val="0"/>
           <w:numId w:val="35"/>
@@ -9352,7 +9362,7 @@
     </w:tbl>
     <w:p>
       <w:pPr>
-        <w:pStyle w:val="Prrafodelista"/>
+        <w:pStyle w:val="ListParagraph"/>
         <w:spacing w:after="120" w:line="340" w:lineRule="exact"/>
         <w:ind w:left="580" w:right="157"/>
         <w:jc w:val="both"/>
@@ -9362,7 +9372,7 @@
       </w:pPr>
     </w:p>
     <w:sectPr>
-      <w:footerReference w:type="default" r:id="rId10"/>
+      <w:footerReference w:type="default" r:id="rId9"/>
       <w:pgSz w:w="12240" w:h="15840"/>
       <w:pgMar w:top="426" w:right="1080" w:bottom="1418" w:left="1080" w:header="0" w:footer="1696" w:gutter="0"/>
       <w:cols w:space="720"/>
@@ -9373,7 +9383,7 @@
 </file>
 
 <file path=word/endnotes.xml><?xml version="1.0" encoding="utf-8"?>
-<w:endnotes xmlns:wpc="http://schemas.microsoft.com/office/word/2010/wordprocessingCanvas" xmlns:cx="http://schemas.microsoft.com/office/drawing/2014/chartex" xmlns:cx1="http://schemas.microsoft.com/office/drawing/2015/9/8/chartex" xmlns:cx2="http://schemas.microsoft.com/office/drawing/2015/10/21/chartex" xmlns:cx3="http://schemas.microsoft.com/office/drawing/2016/5/9/chartex" xmlns:cx4="http://schemas.microsoft.com/office/drawing/2016/5/10/chartex" xmlns:cx5="http://schemas.microsoft.com/office/drawing/2016/5/11/chartex" xmlns:cx6="http://schemas.microsoft.com/office/drawing/2016/5/12/chartex" xmlns:cx7="http://schemas.microsoft.com/office/drawing/2016/5/13/chartex" xmlns:cx8="http://schemas.microsoft.com/office/drawing/2016/5/14/chartex" xmlns:mc="http://schemas.openxmlformats.org/markup-compatibility/2006" xmlns:aink="http://schemas.microsoft.com/office/drawing/2016/ink" xmlns:am3d="http://schemas.microsoft.com/office/drawing/2017/model3d" xmlns:o="urn:schemas-microsoft-com:office:office" xmlns:r="http://schemas.openxmlformats.org/officeDocument/2006/relationships" xmlns:m="http://schemas.openxmlformats.org/officeDocument/2006/math" xmlns:v="urn:schemas-microsoft-com:vml" xmlns:wp14="http://schemas.microsoft.com/office/word/2010/wordprocessingDrawing" xmlns:wp="http://schemas.openxmlformats.org/drawingml/2006/wordprocessingDrawing" xmlns:w10="urn:schemas-microsoft-com:office:word" xmlns:w="http://schemas.openxmlformats.org/wordprocessingml/2006/main" xmlns:w14="http://schemas.microsoft.com/office/word/2010/wordml" xmlns:w15="http://schemas.microsoft.com/office/word/2012/wordml" xmlns:w16cex="http://schemas.microsoft.com/office/word/2018/wordml/cex" xmlns:w16cid="http://schemas.microsoft.com/office/word/2016/wordml/cid" xmlns:w16="http://schemas.microsoft.com/office/word/2018/wordml" xmlns:w16sdtdh="http://schemas.microsoft.com/office/word/2020/wordml/sdtdatahash" xmlns:w16se="http://schemas.microsoft.com/office/word/2015/wordml/symex" xmlns:wpg="http://schemas.microsoft.com/office/word/2010/wordprocessingGroup" xmlns:wpi="http://schemas.microsoft.com/office/word/2010/wordprocessingInk" xmlns:wne="http://schemas.microsoft.com/office/word/2006/wordml" xmlns:wps="http://schemas.microsoft.com/office/word/2010/wordprocessingShape" mc:Ignorable="w14 w15 w16se w16cid w16 w16cex w16sdtdh wp14">
+<w:endnotes xmlns:wpc="http://schemas.microsoft.com/office/word/2010/wordprocessingCanvas" xmlns:cx="http://schemas.microsoft.com/office/drawing/2014/chartex" xmlns:cx1="http://schemas.microsoft.com/office/drawing/2015/9/8/chartex" xmlns:cx2="http://schemas.microsoft.com/office/drawing/2015/10/21/chartex" xmlns:cx3="http://schemas.microsoft.com/office/drawing/2016/5/9/chartex" xmlns:cx4="http://schemas.microsoft.com/office/drawing/2016/5/10/chartex" xmlns:cx5="http://schemas.microsoft.com/office/drawing/2016/5/11/chartex" xmlns:cx6="http://schemas.microsoft.com/office/drawing/2016/5/12/chartex" xmlns:cx7="http://schemas.microsoft.com/office/drawing/2016/5/13/chartex" xmlns:cx8="http://schemas.microsoft.com/office/drawing/2016/5/14/chartex" xmlns:mc="http://schemas.openxmlformats.org/markup-compatibility/2006" xmlns:aink="http://schemas.microsoft.com/office/drawing/2016/ink" xmlns:am3d="http://schemas.microsoft.com/office/drawing/2017/model3d" xmlns:o="urn:schemas-microsoft-com:office:office" xmlns:oel="http://schemas.microsoft.com/office/2019/extlst" xmlns:r="http://schemas.openxmlformats.org/officeDocument/2006/relationships" xmlns:m="http://schemas.openxmlformats.org/officeDocument/2006/math" xmlns:v="urn:schemas-microsoft-com:vml" xmlns:wp14="http://schemas.microsoft.com/office/word/2010/wordprocessingDrawing" xmlns:wp="http://schemas.openxmlformats.org/drawingml/2006/wordprocessingDrawing" xmlns:w10="urn:schemas-microsoft-com:office:word" xmlns:w="http://schemas.openxmlformats.org/wordprocessingml/2006/main" xmlns:w14="http://schemas.microsoft.com/office/word/2010/wordml" xmlns:w15="http://schemas.microsoft.com/office/word/2012/wordml" xmlns:w16cex="http://schemas.microsoft.com/office/word/2018/wordml/cex" xmlns:w16cid="http://schemas.microsoft.com/office/word/2016/wordml/cid" xmlns:w16="http://schemas.microsoft.com/office/word/2018/wordml" xmlns:w16sdtdh="http://schemas.microsoft.com/office/word/2020/wordml/sdtdatahash" xmlns:w16se="http://schemas.microsoft.com/office/word/2015/wordml/symex" xmlns:wpg="http://schemas.microsoft.com/office/word/2010/wordprocessingGroup" xmlns:wpi="http://schemas.microsoft.com/office/word/2010/wordprocessingInk" xmlns:wne="http://schemas.microsoft.com/office/word/2006/wordml" xmlns:wps="http://schemas.microsoft.com/office/word/2010/wordprocessingShape" mc:Ignorable="w14 w15 w16se w16cid w16 w16cex w16sdtdh wp14">
   <w:endnote w:type="separator" w:id="-1">
     <w:p>
       <w:r>
@@ -9392,7 +9402,7 @@
 </file>
 
 <file path=word/footer1.xml><?xml version="1.0" encoding="utf-8"?>
-<w:ftr xmlns:wpc="http://schemas.microsoft.com/office/word/2010/wordprocessingCanvas" xmlns:cx="http://schemas.microsoft.com/office/drawing/2014/chartex" xmlns:cx1="http://schemas.microsoft.com/office/drawing/2015/9/8/chartex" xmlns:cx2="http://schemas.microsoft.com/office/drawing/2015/10/21/chartex" xmlns:cx3="http://schemas.microsoft.com/office/drawing/2016/5/9/chartex" xmlns:cx4="http://schemas.microsoft.com/office/drawing/2016/5/10/chartex" xmlns:cx5="http://schemas.microsoft.com/office/drawing/2016/5/11/chartex" xmlns:cx6="http://schemas.microsoft.com/office/drawing/2016/5/12/chartex" xmlns:cx7="http://schemas.microsoft.com/office/drawing/2016/5/13/chartex" xmlns:cx8="http://schemas.microsoft.com/office/drawing/2016/5/14/chartex" xmlns:mc="http://schemas.openxmlformats.org/markup-compatibility/2006" xmlns:aink="http://schemas.microsoft.com/office/drawing/2016/ink" xmlns:am3d="http://schemas.microsoft.com/office/drawing/2017/model3d" xmlns:o="urn:schemas-microsoft-com:office:office" xmlns:r="http://schemas.openxmlformats.org/officeDocument/2006/relationships" xmlns:m="http://schemas.openxmlformats.org/officeDocument/2006/math" xmlns:v="urn:schemas-microsoft-com:vml" xmlns:wp14="http://schemas.microsoft.com/office/word/2010/wordprocessingDrawing" xmlns:wp="http://schemas.openxmlformats.org/drawingml/2006/wordprocessingDrawing" xmlns:w10="urn:schemas-microsoft-com:office:word" xmlns:w="http://schemas.openxmlformats.org/wordprocessingml/2006/main" xmlns:w14="http://schemas.microsoft.com/office/word/2010/wordml" xmlns:w15="http://schemas.microsoft.com/office/word/2012/wordml" xmlns:w16cex="http://schemas.microsoft.com/office/word/2018/wordml/cex" xmlns:w16cid="http://schemas.microsoft.com/office/word/2016/wordml/cid" xmlns:w16="http://schemas.microsoft.com/office/word/2018/wordml" xmlns:w16sdtdh="http://schemas.microsoft.com/office/word/2020/wordml/sdtdatahash" xmlns:w16se="http://schemas.microsoft.com/office/word/2015/wordml/symex" xmlns:wpg="http://schemas.microsoft.com/office/word/2010/wordprocessingGroup" xmlns:wpi="http://schemas.microsoft.com/office/word/2010/wordprocessingInk" xmlns:wne="http://schemas.microsoft.com/office/word/2006/wordml" xmlns:wps="http://schemas.microsoft.com/office/word/2010/wordprocessingShape" mc:Ignorable="w14 w15 w16se w16cid w16 w16cex w16sdtdh wp14">
+<w:ftr xmlns:wpc="http://schemas.microsoft.com/office/word/2010/wordprocessingCanvas" xmlns:cx="http://schemas.microsoft.com/office/drawing/2014/chartex" xmlns:cx1="http://schemas.microsoft.com/office/drawing/2015/9/8/chartex" xmlns:cx2="http://schemas.microsoft.com/office/drawing/2015/10/21/chartex" xmlns:cx3="http://schemas.microsoft.com/office/drawing/2016/5/9/chartex" xmlns:cx4="http://schemas.microsoft.com/office/drawing/2016/5/10/chartex" xmlns:cx5="http://schemas.microsoft.com/office/drawing/2016/5/11/chartex" xmlns:cx6="http://schemas.microsoft.com/office/drawing/2016/5/12/chartex" xmlns:cx7="http://schemas.microsoft.com/office/drawing/2016/5/13/chartex" xmlns:cx8="http://schemas.microsoft.com/office/drawing/2016/5/14/chartex" xmlns:mc="http://schemas.openxmlformats.org/markup-compatibility/2006" xmlns:aink="http://schemas.microsoft.com/office/drawing/2016/ink" xmlns:am3d="http://schemas.microsoft.com/office/drawing/2017/model3d" xmlns:o="urn:schemas-microsoft-com:office:office" xmlns:oel="http://schemas.microsoft.com/office/2019/extlst" xmlns:r="http://schemas.openxmlformats.org/officeDocument/2006/relationships" xmlns:m="http://schemas.openxmlformats.org/officeDocument/2006/math" xmlns:v="urn:schemas-microsoft-com:vml" xmlns:wp14="http://schemas.microsoft.com/office/word/2010/wordprocessingDrawing" xmlns:wp="http://schemas.openxmlformats.org/drawingml/2006/wordprocessingDrawing" xmlns:w10="urn:schemas-microsoft-com:office:word" xmlns:w="http://schemas.openxmlformats.org/wordprocessingml/2006/main" xmlns:w14="http://schemas.microsoft.com/office/word/2010/wordml" xmlns:w15="http://schemas.microsoft.com/office/word/2012/wordml" xmlns:w16cex="http://schemas.microsoft.com/office/word/2018/wordml/cex" xmlns:w16cid="http://schemas.microsoft.com/office/word/2016/wordml/cid" xmlns:w16="http://schemas.microsoft.com/office/word/2018/wordml" xmlns:w16sdtdh="http://schemas.microsoft.com/office/word/2020/wordml/sdtdatahash" xmlns:w16se="http://schemas.microsoft.com/office/word/2015/wordml/symex" xmlns:wpg="http://schemas.microsoft.com/office/word/2010/wordprocessingGroup" xmlns:wpi="http://schemas.microsoft.com/office/word/2010/wordprocessingInk" xmlns:wne="http://schemas.microsoft.com/office/word/2006/wordml" xmlns:wps="http://schemas.microsoft.com/office/word/2010/wordprocessingShape" mc:Ignorable="w14 w15 w16se w16cid w16 w16cex w16sdtdh wp14">
   <w:p>
     <w:pPr>
       <w:spacing w:line="14" w:lineRule="auto"/>
@@ -9531,7 +9541,7 @@
               <v:stroke joinstyle="miter"/>
               <v:path gradientshapeok="t" o:connecttype="rect"/>
             </v:shapetype>
-            <v:shape id="Text Box 20" o:spid="_x0000_s1027" type="#_x0000_t202" style="position:absolute;margin-left:0;margin-top:749.25pt;width:130.65pt;height:13.05pt;z-index:-251657216;visibility:visible;mso-wrap-style:square;mso-width-percent:0;mso-height-percent:0;mso-wrap-distance-left:9pt;mso-wrap-distance-top:0;mso-wrap-distance-right:9pt;mso-wrap-distance-bottom:0;mso-position-horizontal:left;mso-position-horizontal-relative:margin;mso-position-vertical:absolute;mso-position-vertical-relative:page;mso-width-percent:0;mso-height-percent:0;mso-width-relative:page;mso-height-relative:page;v-text-anchor:top" o:gfxdata="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" filled="f" stroked="f">
+            <v:shape id="Text Box 20" o:spid="_x0000_s1031" type="#_x0000_t202" style="position:absolute;margin-left:0;margin-top:749.25pt;width:130.65pt;height:13.05pt;z-index:-251657216;visibility:visible;mso-wrap-style:square;mso-width-percent:0;mso-height-percent:0;mso-wrap-distance-left:9pt;mso-wrap-distance-top:0;mso-wrap-distance-right:9pt;mso-wrap-distance-bottom:0;mso-position-horizontal:left;mso-position-horizontal-relative:margin;mso-position-vertical:absolute;mso-position-vertical-relative:page;mso-width-percent:0;mso-height-percent:0;mso-width-relative:page;mso-height-relative:page;v-text-anchor:top" o:gfxdata="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" filled="f" stroked="f">
               <v:textbox inset="0,0,0,0">
                 <w:txbxContent>
                   <w:p>
@@ -9592,7 +9602,7 @@
 </file>
 
 <file path=word/footnotes.xml><?xml version="1.0" encoding="utf-8"?>
-<w:footnotes xmlns:wpc="http://schemas.microsoft.com/office/word/2010/wordprocessingCanvas" xmlns:cx="http://schemas.microsoft.com/office/drawing/2014/chartex" xmlns:cx1="http://schemas.microsoft.com/office/drawing/2015/9/8/chartex" xmlns:cx2="http://schemas.microsoft.com/office/drawing/2015/10/21/chartex" xmlns:cx3="http://schemas.microsoft.com/office/drawing/2016/5/9/chartex" xmlns:cx4="http://schemas.microsoft.com/office/drawing/2016/5/10/chartex" xmlns:cx5="http://schemas.microsoft.com/office/drawing/2016/5/11/chartex" xmlns:cx6="http://schemas.microsoft.com/office/drawing/2016/5/12/chartex" xmlns:cx7="http://schemas.microsoft.com/office/drawing/2016/5/13/chartex" xmlns:cx8="http://schemas.microsoft.com/office/drawing/2016/5/14/chartex" xmlns:mc="http://schemas.openxmlformats.org/markup-compatibility/2006" xmlns:aink="http://schemas.microsoft.com/office/drawing/2016/ink" xmlns:am3d="http://schemas.microsoft.com/office/drawing/2017/model3d" xmlns:o="urn:schemas-microsoft-com:office:office" xmlns:r="http://schemas.openxmlformats.org/officeDocument/2006/relationships" xmlns:m="http://schemas.openxmlformats.org/officeDocument/2006/math" xmlns:v="urn:schemas-microsoft-com:vml" xmlns:wp14="http://schemas.microsoft.com/office/word/2010/wordprocessingDrawing" xmlns:wp="http://schemas.openxmlformats.org/drawingml/2006/wordprocessingDrawing" xmlns:w10="urn:schemas-microsoft-com:office:word" xmlns:w="http://schemas.openxmlformats.org/wordprocessingml/2006/main" xmlns:w14="http://schemas.microsoft.com/office/word/2010/wordml" xmlns:w15="http://schemas.microsoft.com/office/word/2012/wordml" xmlns:w16cex="http://schemas.microsoft.com/office/word/2018/wordml/cex" xmlns:w16cid="http://schemas.microsoft.com/office/word/2016/wordml/cid" xmlns:w16="http://schemas.microsoft.com/office/word/2018/wordml" xmlns:w16sdtdh="http://schemas.microsoft.com/office/word/2020/wordml/sdtdatahash" xmlns:w16se="http://schemas.microsoft.com/office/word/2015/wordml/symex" xmlns:wpg="http://schemas.microsoft.com/office/word/2010/wordprocessingGroup" xmlns:wpi="http://schemas.microsoft.com/office/word/2010/wordprocessingInk" xmlns:wne="http://schemas.microsoft.com/office/word/2006/wordml" xmlns:wps="http://schemas.microsoft.com/office/word/2010/wordprocessingShape" mc:Ignorable="w14 w15 w16se w16cid w16 w16cex w16sdtdh wp14">
+<w:footnotes xmlns:wpc="http://schemas.microsoft.com/office/word/2010/wordprocessingCanvas" xmlns:cx="http://schemas.microsoft.com/office/drawing/2014/chartex" xmlns:cx1="http://schemas.microsoft.com/office/drawing/2015/9/8/chartex" xmlns:cx2="http://schemas.microsoft.com/office/drawing/2015/10/21/chartex" xmlns:cx3="http://schemas.microsoft.com/office/drawing/2016/5/9/chartex" xmlns:cx4="http://schemas.microsoft.com/office/drawing/2016/5/10/chartex" xmlns:cx5="http://schemas.microsoft.com/office/drawing/2016/5/11/chartex" xmlns:cx6="http://schemas.microsoft.com/office/drawing/2016/5/12/chartex" xmlns:cx7="http://schemas.microsoft.com/office/drawing/2016/5/13/chartex" xmlns:cx8="http://schemas.microsoft.com/office/drawing/2016/5/14/chartex" xmlns:mc="http://schemas.openxmlformats.org/markup-compatibility/2006" xmlns:aink="http://schemas.microsoft.com/office/drawing/2016/ink" xmlns:am3d="http://schemas.microsoft.com/office/drawing/2017/model3d" xmlns:o="urn:schemas-microsoft-com:office:office" xmlns:oel="http://schemas.microsoft.com/office/2019/extlst" xmlns:r="http://schemas.openxmlformats.org/officeDocument/2006/relationships" xmlns:m="http://schemas.openxmlformats.org/officeDocument/2006/math" xmlns:v="urn:schemas-microsoft-com:vml" xmlns:wp14="http://schemas.microsoft.com/office/word/2010/wordprocessingDrawing" xmlns:wp="http://schemas.openxmlformats.org/drawingml/2006/wordprocessingDrawing" xmlns:w10="urn:schemas-microsoft-com:office:word" xmlns:w="http://schemas.openxmlformats.org/wordprocessingml/2006/main" xmlns:w14="http://schemas.microsoft.com/office/word/2010/wordml" xmlns:w15="http://schemas.microsoft.com/office/word/2012/wordml" xmlns:w16cex="http://schemas.microsoft.com/office/word/2018/wordml/cex" xmlns:w16cid="http://schemas.microsoft.com/office/word/2016/wordml/cid" xmlns:w16="http://schemas.microsoft.com/office/word/2018/wordml" xmlns:w16sdtdh="http://schemas.microsoft.com/office/word/2020/wordml/sdtdatahash" xmlns:w16se="http://schemas.microsoft.com/office/word/2015/wordml/symex" xmlns:wpg="http://schemas.microsoft.com/office/word/2010/wordprocessingGroup" xmlns:wpi="http://schemas.microsoft.com/office/word/2010/wordprocessingInk" xmlns:wne="http://schemas.microsoft.com/office/word/2006/wordml" xmlns:wps="http://schemas.microsoft.com/office/word/2010/wordprocessingShape" mc:Ignorable="w14 w15 w16se w16cid w16 w16cex w16sdtdh wp14">
   <w:footnote w:type="separator" w:id="-1">
     <w:p>
       <w:r>
@@ -9611,7 +9621,7 @@
 </file>
 
 <file path=word/numbering.xml><?xml version="1.0" encoding="utf-8"?>
-<w:numbering xmlns:wpc="http://schemas.microsoft.com/office/word/2010/wordprocessingCanvas" xmlns:cx="http://schemas.microsoft.com/office/drawing/2014/chartex" xmlns:cx1="http://schemas.microsoft.com/office/drawing/2015/9/8/chartex" xmlns:cx2="http://schemas.microsoft.com/office/drawing/2015/10/21/chartex" xmlns:cx3="http://schemas.microsoft.com/office/drawing/2016/5/9/chartex" xmlns:cx4="http://schemas.microsoft.com/office/drawing/2016/5/10/chartex" xmlns:cx5="http://schemas.microsoft.com/office/drawing/2016/5/11/chartex" xmlns:cx6="http://schemas.microsoft.com/office/drawing/2016/5/12/chartex" xmlns:cx7="http://schemas.microsoft.com/office/drawing/2016/5/13/chartex" xmlns:cx8="http://schemas.microsoft.com/office/drawing/2016/5/14/chartex" xmlns:mc="http://schemas.openxmlformats.org/markup-compatibility/2006" xmlns:aink="http://schemas.microsoft.com/office/drawing/2016/ink" xmlns:am3d="http://schemas.microsoft.com/office/drawing/2017/model3d" xmlns:o="urn:schemas-microsoft-com:office:office" xmlns:r="http://schemas.openxmlformats.org/officeDocument/2006/relationships" xmlns:m="http://schemas.openxmlformats.org/officeDocument/2006/math" xmlns:v="urn:schemas-microsoft-com:vml" xmlns:wp14="http://schemas.microsoft.com/office/word/2010/wordprocessingDrawing" xmlns:wp="http://schemas.openxmlformats.org/drawingml/2006/wordprocessingDrawing" xmlns:w10="urn:schemas-microsoft-com:office:word" xmlns:w="http://schemas.openxmlformats.org/wordprocessingml/2006/main" xmlns:w14="http://schemas.microsoft.com/office/word/2010/wordml" xmlns:w15="http://schemas.microsoft.com/office/word/2012/wordml" xmlns:w16cex="http://schemas.microsoft.com/office/word/2018/wordml/cex" xmlns:w16cid="http://schemas.microsoft.com/office/word/2016/wordml/cid" xmlns:w16="http://schemas.microsoft.com/office/word/2018/wordml" xmlns:w16sdtdh="http://schemas.microsoft.com/office/word/2020/wordml/sdtdatahash" xmlns:w16se="http://schemas.microsoft.com/office/word/2015/wordml/symex" xmlns:wpg="http://schemas.microsoft.com/office/word/2010/wordprocessingGroup" xmlns:wpi="http://schemas.microsoft.com/office/word/2010/wordprocessingInk" xmlns:wne="http://schemas.microsoft.com/office/word/2006/wordml" xmlns:wps="http://schemas.microsoft.com/office/word/2010/wordprocessingShape" mc:Ignorable="w14 w15 w16se w16cid w16 w16cex w16sdtdh wp14">
+<w:numbering xmlns:wpc="http://schemas.microsoft.com/office/word/2010/wordprocessingCanvas" xmlns:cx="http://schemas.microsoft.com/office/drawing/2014/chartex" xmlns:cx1="http://schemas.microsoft.com/office/drawing/2015/9/8/chartex" xmlns:cx2="http://schemas.microsoft.com/office/drawing/2015/10/21/chartex" xmlns:cx3="http://schemas.microsoft.com/office/drawing/2016/5/9/chartex" xmlns:cx4="http://schemas.microsoft.com/office/drawing/2016/5/10/chartex" xmlns:cx5="http://schemas.microsoft.com/office/drawing/2016/5/11/chartex" xmlns:cx6="http://schemas.microsoft.com/office/drawing/2016/5/12/chartex" xmlns:cx7="http://schemas.microsoft.com/office/drawing/2016/5/13/chartex" xmlns:cx8="http://schemas.microsoft.com/office/drawing/2016/5/14/chartex" xmlns:mc="http://schemas.openxmlformats.org/markup-compatibility/2006" xmlns:aink="http://schemas.microsoft.com/office/drawing/2016/ink" xmlns:am3d="http://schemas.microsoft.com/office/drawing/2017/model3d" xmlns:o="urn:schemas-microsoft-com:office:office" xmlns:oel="http://schemas.microsoft.com/office/2019/extlst" xmlns:r="http://schemas.openxmlformats.org/officeDocument/2006/relationships" xmlns:m="http://schemas.openxmlformats.org/officeDocument/2006/math" xmlns:v="urn:schemas-microsoft-com:vml" xmlns:wp14="http://schemas.microsoft.com/office/word/2010/wordprocessingDrawing" xmlns:wp="http://schemas.openxmlformats.org/drawingml/2006/wordprocessingDrawing" xmlns:w10="urn:schemas-microsoft-com:office:word" xmlns:w="http://schemas.openxmlformats.org/wordprocessingml/2006/main" xmlns:w14="http://schemas.microsoft.com/office/word/2010/wordml" xmlns:w15="http://schemas.microsoft.com/office/word/2012/wordml" xmlns:w16cex="http://schemas.microsoft.com/office/word/2018/wordml/cex" xmlns:w16cid="http://schemas.microsoft.com/office/word/2016/wordml/cid" xmlns:w16="http://schemas.microsoft.com/office/word/2018/wordml" xmlns:w16sdtdh="http://schemas.microsoft.com/office/word/2020/wordml/sdtdatahash" xmlns:w16se="http://schemas.microsoft.com/office/word/2015/wordml/symex" xmlns:wpg="http://schemas.microsoft.com/office/word/2010/wordprocessingGroup" xmlns:wpi="http://schemas.microsoft.com/office/word/2010/wordprocessingInk" xmlns:wne="http://schemas.microsoft.com/office/word/2006/wordml" xmlns:wps="http://schemas.microsoft.com/office/word/2010/wordprocessingShape" mc:Ignorable="w14 w15 w16se w16cid w16 w16cex w16sdtdh wp14">
   <w:abstractNum w:abstractNumId="0" w15:restartNumberingAfterBreak="0">
     <w:nsid w:val="005B447F"/>
     <w:multiLevelType w:val="hybridMultilevel"/>
@@ -13566,115 +13576,115 @@
       </w:pPr>
     </w:lvl>
   </w:abstractNum>
-  <w:num w:numId="1">
+  <w:num w:numId="1" w16cid:durableId="812605441">
     <w:abstractNumId w:val="12"/>
   </w:num>
-  <w:num w:numId="2">
+  <w:num w:numId="2" w16cid:durableId="1578124256">
     <w:abstractNumId w:val="11"/>
   </w:num>
-  <w:num w:numId="3">
+  <w:num w:numId="3" w16cid:durableId="1788042771">
     <w:abstractNumId w:val="18"/>
   </w:num>
-  <w:num w:numId="4">
+  <w:num w:numId="4" w16cid:durableId="428624953">
     <w:abstractNumId w:val="21"/>
   </w:num>
-  <w:num w:numId="5">
+  <w:num w:numId="5" w16cid:durableId="183250784">
     <w:abstractNumId w:val="2"/>
   </w:num>
-  <w:num w:numId="6">
+  <w:num w:numId="6" w16cid:durableId="567765327">
     <w:abstractNumId w:val="15"/>
   </w:num>
-  <w:num w:numId="7">
+  <w:num w:numId="7" w16cid:durableId="1174303423">
     <w:abstractNumId w:val="13"/>
   </w:num>
-  <w:num w:numId="8">
+  <w:num w:numId="8" w16cid:durableId="462702189">
     <w:abstractNumId w:val="35"/>
   </w:num>
-  <w:num w:numId="9">
+  <w:num w:numId="9" w16cid:durableId="1993295664">
     <w:abstractNumId w:val="4"/>
   </w:num>
-  <w:num w:numId="10">
+  <w:num w:numId="10" w16cid:durableId="1786802649">
     <w:abstractNumId w:val="30"/>
   </w:num>
-  <w:num w:numId="11">
+  <w:num w:numId="11" w16cid:durableId="85463898">
     <w:abstractNumId w:val="7"/>
   </w:num>
-  <w:num w:numId="12">
+  <w:num w:numId="12" w16cid:durableId="1581984107">
     <w:abstractNumId w:val="34"/>
   </w:num>
-  <w:num w:numId="13">
+  <w:num w:numId="13" w16cid:durableId="1351178581">
     <w:abstractNumId w:val="31"/>
   </w:num>
-  <w:num w:numId="14">
+  <w:num w:numId="14" w16cid:durableId="2016569410">
     <w:abstractNumId w:val="24"/>
   </w:num>
-  <w:num w:numId="15">
+  <w:num w:numId="15" w16cid:durableId="974529683">
     <w:abstractNumId w:val="22"/>
   </w:num>
-  <w:num w:numId="16">
+  <w:num w:numId="16" w16cid:durableId="1079211630">
     <w:abstractNumId w:val="36"/>
   </w:num>
-  <w:num w:numId="17">
+  <w:num w:numId="17" w16cid:durableId="179778738">
     <w:abstractNumId w:val="17"/>
   </w:num>
-  <w:num w:numId="18">
+  <w:num w:numId="18" w16cid:durableId="421948904">
     <w:abstractNumId w:val="0"/>
   </w:num>
-  <w:num w:numId="19">
+  <w:num w:numId="19" w16cid:durableId="263610714">
     <w:abstractNumId w:val="19"/>
   </w:num>
-  <w:num w:numId="20">
+  <w:num w:numId="20" w16cid:durableId="902837739">
     <w:abstractNumId w:val="25"/>
   </w:num>
-  <w:num w:numId="21">
+  <w:num w:numId="21" w16cid:durableId="1869178480">
     <w:abstractNumId w:val="1"/>
   </w:num>
-  <w:num w:numId="22">
+  <w:num w:numId="22" w16cid:durableId="1429426701">
     <w:abstractNumId w:val="29"/>
   </w:num>
-  <w:num w:numId="23">
+  <w:num w:numId="23" w16cid:durableId="1828201326">
     <w:abstractNumId w:val="6"/>
   </w:num>
-  <w:num w:numId="24">
+  <w:num w:numId="24" w16cid:durableId="1089429280">
     <w:abstractNumId w:val="20"/>
   </w:num>
-  <w:num w:numId="25">
+  <w:num w:numId="25" w16cid:durableId="330446475">
     <w:abstractNumId w:val="28"/>
   </w:num>
-  <w:num w:numId="26">
+  <w:num w:numId="26" w16cid:durableId="224878441">
     <w:abstractNumId w:val="3"/>
   </w:num>
-  <w:num w:numId="27">
+  <w:num w:numId="27" w16cid:durableId="1708333668">
     <w:abstractNumId w:val="8"/>
   </w:num>
-  <w:num w:numId="28">
+  <w:num w:numId="28" w16cid:durableId="555362286">
     <w:abstractNumId w:val="5"/>
   </w:num>
-  <w:num w:numId="29">
+  <w:num w:numId="29" w16cid:durableId="339430305">
     <w:abstractNumId w:val="9"/>
   </w:num>
-  <w:num w:numId="30">
+  <w:num w:numId="30" w16cid:durableId="585306875">
     <w:abstractNumId w:val="14"/>
   </w:num>
-  <w:num w:numId="31">
+  <w:num w:numId="31" w16cid:durableId="1531145545">
     <w:abstractNumId w:val="32"/>
   </w:num>
-  <w:num w:numId="32">
+  <w:num w:numId="32" w16cid:durableId="1152601193">
     <w:abstractNumId w:val="23"/>
   </w:num>
-  <w:num w:numId="33">
+  <w:num w:numId="33" w16cid:durableId="843475822">
     <w:abstractNumId w:val="16"/>
   </w:num>
-  <w:num w:numId="34">
+  <w:num w:numId="34" w16cid:durableId="598178455">
     <w:abstractNumId w:val="10"/>
   </w:num>
-  <w:num w:numId="35">
+  <w:num w:numId="35" w16cid:durableId="2142185917">
     <w:abstractNumId w:val="27"/>
   </w:num>
-  <w:num w:numId="36">
+  <w:num w:numId="36" w16cid:durableId="2123717651">
     <w:abstractNumId w:val="33"/>
   </w:num>
-  <w:num w:numId="37">
+  <w:num w:numId="37" w16cid:durableId="114063904">
     <w:abstractNumId w:val="26"/>
   </w:num>
 </w:numbering>
@@ -14082,7 +14092,7 @@
       <w:lang w:val="es-MX"/>
     </w:rPr>
   </w:style>
-  <w:style w:type="paragraph" w:styleId="Ttulo1">
+  <w:style w:type="paragraph" w:styleId="Heading1">
     <w:name w:val="heading 1"/>
     <w:basedOn w:val="Normal"/>
     <w:uiPriority w:val="9"/>
@@ -14098,7 +14108,7 @@
       <w:szCs w:val="28"/>
     </w:rPr>
   </w:style>
-  <w:style w:type="paragraph" w:styleId="Ttulo2">
+  <w:style w:type="paragraph" w:styleId="Heading2">
     <w:name w:val="heading 2"/>
     <w:basedOn w:val="Normal"/>
     <w:uiPriority w:val="9"/>
@@ -14117,7 +14127,7 @@
       <w:szCs w:val="24"/>
     </w:rPr>
   </w:style>
-  <w:style w:type="paragraph" w:styleId="Ttulo3">
+  <w:style w:type="paragraph" w:styleId="Heading3">
     <w:name w:val="heading 3"/>
     <w:basedOn w:val="Normal"/>
     <w:uiPriority w:val="9"/>
@@ -14133,7 +14143,7 @@
       <w:szCs w:val="24"/>
     </w:rPr>
   </w:style>
-  <w:style w:type="paragraph" w:styleId="Ttulo4">
+  <w:style w:type="paragraph" w:styleId="Heading4">
     <w:name w:val="heading 4"/>
     <w:basedOn w:val="Normal"/>
     <w:uiPriority w:val="9"/>
@@ -14147,7 +14157,7 @@
       <w:rFonts w:ascii="Arial" w:eastAsia="Arial" w:hAnsi="Arial"/>
     </w:rPr>
   </w:style>
-  <w:style w:type="paragraph" w:styleId="Ttulo5">
+  <w:style w:type="paragraph" w:styleId="Heading5">
     <w:name w:val="heading 5"/>
     <w:basedOn w:val="Normal"/>
     <w:uiPriority w:val="9"/>
@@ -14166,7 +14176,7 @@
       <w:szCs w:val="20"/>
     </w:rPr>
   </w:style>
-  <w:style w:type="paragraph" w:styleId="Ttulo6">
+  <w:style w:type="paragraph" w:styleId="Heading6">
     <w:name w:val="heading 6"/>
     <w:basedOn w:val="Normal"/>
     <w:uiPriority w:val="9"/>
@@ -14185,12 +14195,13 @@
       <w:szCs w:val="18"/>
     </w:rPr>
   </w:style>
-  <w:style w:type="character" w:default="1" w:styleId="Fuentedeprrafopredeter">
+  <w:style w:type="character" w:default="1" w:styleId="DefaultParagraphFont">
     <w:name w:val="Default Paragraph Font"/>
     <w:uiPriority w:val="1"/>
+    <w:semiHidden/>
     <w:unhideWhenUsed/>
   </w:style>
-  <w:style w:type="table" w:default="1" w:styleId="Tablanormal">
+  <w:style w:type="table" w:default="1" w:styleId="TableNormal">
     <w:name w:val="Normal Table"/>
     <w:uiPriority w:val="99"/>
     <w:semiHidden/>
@@ -14205,14 +14216,14 @@
       </w:tblCellMar>
     </w:tblPr>
   </w:style>
-  <w:style w:type="numbering" w:default="1" w:styleId="Sinlista">
+  <w:style w:type="numbering" w:default="1" w:styleId="NoList">
     <w:name w:val="No List"/>
     <w:uiPriority w:val="99"/>
     <w:semiHidden/>
     <w:unhideWhenUsed/>
   </w:style>
-  <w:style w:type="table" w:customStyle="1" w:styleId="TableNormal">
-    <w:name w:val="Table Normal"/>
+  <w:style w:type="table" w:customStyle="1" w:styleId="TableNormal1">
+    <w:name w:val="Table Normal1"/>
     <w:uiPriority w:val="2"/>
     <w:semiHidden/>
     <w:unhideWhenUsed/>
@@ -14227,7 +14238,7 @@
       </w:tblCellMar>
     </w:tblPr>
   </w:style>
-  <w:style w:type="paragraph" w:styleId="TDC1">
+  <w:style w:type="paragraph" w:styleId="TOC1">
     <w:name w:val="toc 1"/>
     <w:basedOn w:val="Normal"/>
     <w:uiPriority w:val="1"/>
@@ -14242,7 +14253,7 @@
       <w:szCs w:val="18"/>
     </w:rPr>
   </w:style>
-  <w:style w:type="paragraph" w:styleId="TDC2">
+  <w:style w:type="paragraph" w:styleId="TOC2">
     <w:name w:val="toc 2"/>
     <w:basedOn w:val="Normal"/>
     <w:uiPriority w:val="1"/>
@@ -14258,7 +14269,7 @@
       <w:i/>
     </w:rPr>
   </w:style>
-  <w:style w:type="paragraph" w:styleId="TDC3">
+  <w:style w:type="paragraph" w:styleId="TOC3">
     <w:name w:val="toc 3"/>
     <w:basedOn w:val="Normal"/>
     <w:uiPriority w:val="1"/>
@@ -14273,7 +14284,7 @@
       <w:szCs w:val="18"/>
     </w:rPr>
   </w:style>
-  <w:style w:type="paragraph" w:styleId="Textoindependiente">
+  <w:style w:type="paragraph" w:styleId="BodyText">
     <w:name w:val="Body Text"/>
     <w:basedOn w:val="Normal"/>
     <w:uiPriority w:val="1"/>
@@ -14288,7 +14299,7 @@
       <w:szCs w:val="18"/>
     </w:rPr>
   </w:style>
-  <w:style w:type="paragraph" w:styleId="Prrafodelista">
+  <w:style w:type="paragraph" w:styleId="ListParagraph">
     <w:name w:val="List Paragraph"/>
     <w:basedOn w:val="Normal"/>
     <w:uiPriority w:val="1"/>
@@ -14300,10 +14311,10 @@
     <w:uiPriority w:val="1"/>
     <w:qFormat/>
   </w:style>
-  <w:style w:type="paragraph" w:styleId="Encabezado">
+  <w:style w:type="paragraph" w:styleId="Header">
     <w:name w:val="header"/>
     <w:basedOn w:val="Normal"/>
-    <w:link w:val="EncabezadoCar"/>
+    <w:link w:val="HeaderChar"/>
     <w:uiPriority w:val="99"/>
     <w:unhideWhenUsed/>
     <w:rsid w:val="00541679"/>
@@ -14314,20 +14325,20 @@
       </w:tabs>
     </w:pPr>
   </w:style>
-  <w:style w:type="character" w:customStyle="1" w:styleId="EncabezadoCar">
-    <w:name w:val="Encabezado Car"/>
-    <w:basedOn w:val="Fuentedeprrafopredeter"/>
-    <w:link w:val="Encabezado"/>
+  <w:style w:type="character" w:customStyle="1" w:styleId="HeaderChar">
+    <w:name w:val="Header Char"/>
+    <w:basedOn w:val="DefaultParagraphFont"/>
+    <w:link w:val="Header"/>
     <w:uiPriority w:val="99"/>
     <w:rsid w:val="00541679"/>
     <w:rPr>
       <w:lang w:val="es-MX"/>
     </w:rPr>
   </w:style>
-  <w:style w:type="paragraph" w:styleId="Piedepgina">
+  <w:style w:type="paragraph" w:styleId="Footer">
     <w:name w:val="footer"/>
     <w:basedOn w:val="Normal"/>
-    <w:link w:val="PiedepginaCar"/>
+    <w:link w:val="FooterChar"/>
     <w:uiPriority w:val="99"/>
     <w:unhideWhenUsed/>
     <w:rsid w:val="00541679"/>
@@ -14338,20 +14349,20 @@
       </w:tabs>
     </w:pPr>
   </w:style>
-  <w:style w:type="character" w:customStyle="1" w:styleId="PiedepginaCar">
-    <w:name w:val="Pie de página Car"/>
-    <w:basedOn w:val="Fuentedeprrafopredeter"/>
-    <w:link w:val="Piedepgina"/>
+  <w:style w:type="character" w:customStyle="1" w:styleId="FooterChar">
+    <w:name w:val="Footer Char"/>
+    <w:basedOn w:val="DefaultParagraphFont"/>
+    <w:link w:val="Footer"/>
     <w:uiPriority w:val="99"/>
     <w:rsid w:val="00541679"/>
     <w:rPr>
       <w:lang w:val="es-MX"/>
     </w:rPr>
   </w:style>
-  <w:style w:type="paragraph" w:styleId="HTMLconformatoprevio">
+  <w:style w:type="paragraph" w:styleId="HTMLPreformatted">
     <w:name w:val="HTML Preformatted"/>
     <w:basedOn w:val="Normal"/>
-    <w:link w:val="HTMLconformatoprevioCar"/>
+    <w:link w:val="HTMLPreformattedChar"/>
     <w:uiPriority w:val="99"/>
     <w:semiHidden/>
     <w:unhideWhenUsed/>
@@ -14384,10 +14395,10 @@
       <w:lang w:eastAsia="es-MX"/>
     </w:rPr>
   </w:style>
-  <w:style w:type="character" w:customStyle="1" w:styleId="HTMLconformatoprevioCar">
-    <w:name w:val="HTML con formato previo Car"/>
-    <w:basedOn w:val="Fuentedeprrafopredeter"/>
-    <w:link w:val="HTMLconformatoprevio"/>
+  <w:style w:type="character" w:customStyle="1" w:styleId="HTMLPreformattedChar">
+    <w:name w:val="HTML Preformatted Char"/>
+    <w:basedOn w:val="DefaultParagraphFont"/>
+    <w:link w:val="HTMLPreformatted"/>
     <w:uiPriority w:val="99"/>
     <w:semiHidden/>
     <w:rsid w:val="00746B44"/>
@@ -14400,7 +14411,7 @@
   </w:style>
   <w:style w:type="character" w:customStyle="1" w:styleId="y2iqfc">
     <w:name w:val="y2iqfc"/>
-    <w:basedOn w:val="Fuentedeprrafopredeter"/>
+    <w:basedOn w:val="DefaultParagraphFont"/>
     <w:rsid w:val="00746B44"/>
   </w:style>
   <w:style w:type="character" w:customStyle="1" w:styleId="DevConfigGray">
